--- a/PSI projekat - II faza - Prototip i SSU/SSU/SSU_Neregistrovani1_Registracija.docx
+++ b/PSI projekat - II faza - Prototip i SSU/SSU/SSU_Neregistrovani1_Registracija.docx
@@ -595,8 +595,6 @@
               </w:rPr>
               <w:t>Tamara Tomanić</w:t>
             </w:r>
-            <w:bookmarkStart w:id="0" w:name="_GoBack"/>
-            <w:bookmarkEnd w:id="0"/>
           </w:p>
         </w:tc>
       </w:tr>
@@ -1630,6 +1628,66 @@
     </w:p>
     <w:p>
       <w:pPr>
+        <w:pStyle w:val="ListParagraph"/>
+        <w:ind w:left="744"/>
+        <w:jc w:val="both"/>
+        <w:rPr>
+          <w:lang w:val="sr-Latn-RS"/>
+        </w:rPr>
+      </w:pPr>
+    </w:p>
+    <w:p>
+      <w:pPr>
+        <w:pStyle w:val="ListParagraph"/>
+        <w:ind w:left="744"/>
+        <w:jc w:val="both"/>
+        <w:rPr>
+          <w:lang w:val="sr-Latn-RS"/>
+        </w:rPr>
+      </w:pPr>
+    </w:p>
+    <w:p>
+      <w:pPr>
+        <w:pStyle w:val="ListParagraph"/>
+        <w:ind w:left="744"/>
+        <w:jc w:val="both"/>
+        <w:rPr>
+          <w:lang w:val="sr-Latn-RS"/>
+        </w:rPr>
+      </w:pPr>
+    </w:p>
+    <w:p>
+      <w:pPr>
+        <w:pStyle w:val="ListParagraph"/>
+        <w:ind w:left="744"/>
+        <w:jc w:val="both"/>
+        <w:rPr>
+          <w:lang w:val="sr-Latn-RS"/>
+        </w:rPr>
+      </w:pPr>
+    </w:p>
+    <w:p>
+      <w:pPr>
+        <w:pStyle w:val="ListParagraph"/>
+        <w:ind w:left="744"/>
+        <w:jc w:val="both"/>
+        <w:rPr>
+          <w:lang w:val="sr-Latn-RS"/>
+        </w:rPr>
+      </w:pPr>
+    </w:p>
+    <w:p>
+      <w:pPr>
+        <w:pStyle w:val="ListParagraph"/>
+        <w:ind w:left="744"/>
+        <w:jc w:val="both"/>
+        <w:rPr>
+          <w:lang w:val="sr-Latn-RS"/>
+        </w:rPr>
+      </w:pPr>
+    </w:p>
+    <w:p>
+      <w:pPr>
         <w:pStyle w:val="Heading2"/>
         <w:numPr>
           <w:ilvl w:val="1"/>
@@ -1647,6 +1705,7 @@
           <w:color w:val="auto"/>
           <w:lang w:val="sr-Latn-RS"/>
         </w:rPr>
+        <w:lastRenderedPageBreak/>
         <w:t>Tok događaja</w:t>
       </w:r>
     </w:p>
@@ -1748,7 +1807,6 @@
         <w:rPr>
           <w:lang w:val="sr-Latn-RS"/>
         </w:rPr>
-        <w:lastRenderedPageBreak/>
         <w:t>Pritiskom na dugme „</w:t>
       </w:r>
       <w:r>
@@ -2004,127 +2062,8 @@
           <w:lang w:val="sr-Latn-RS"/>
         </w:rPr>
       </w:pPr>
-      <w:r>
-        <w:rPr>
-          <w:rFonts w:asciiTheme="minorHAnsi" w:hAnsiTheme="minorHAnsi" w:cstheme="minorHAnsi"/>
-          <w:color w:val="auto"/>
-          <w:lang w:val="sr-Latn-RS"/>
-        </w:rPr>
-        <w:t xml:space="preserve">Korisnik </w:t>
-      </w:r>
-      <w:r>
-        <w:rPr>
-          <w:rFonts w:asciiTheme="minorHAnsi" w:hAnsiTheme="minorHAnsi" w:cstheme="minorHAnsi"/>
-          <w:color w:val="auto"/>
-          <w:lang w:val="sr-Latn-RS"/>
-        </w:rPr>
-        <w:t xml:space="preserve">unosi </w:t>
-      </w:r>
-      <w:r>
-        <w:rPr>
-          <w:rFonts w:asciiTheme="minorHAnsi" w:hAnsiTheme="minorHAnsi" w:cstheme="minorHAnsi"/>
-          <w:color w:val="auto"/>
-          <w:lang w:val="sr-Latn-RS"/>
-        </w:rPr>
-        <w:t>lozinku u pogrešnom formatu</w:t>
-      </w:r>
-    </w:p>
-    <w:p>
-      <w:pPr>
-        <w:jc w:val="both"/>
-        <w:rPr>
-          <w:lang w:val="sr-Latn-RS"/>
-        </w:rPr>
-      </w:pPr>
-    </w:p>
-    <w:p>
-      <w:pPr>
-        <w:pStyle w:val="ListParagraph"/>
-        <w:numPr>
-          <w:ilvl w:val="0"/>
-          <w:numId w:val="5"/>
-        </w:numPr>
-        <w:jc w:val="both"/>
-        <w:rPr>
-          <w:lang w:val="sr-Latn-RS"/>
-        </w:rPr>
-      </w:pPr>
-      <w:r>
-        <w:rPr>
-          <w:lang w:val="sr-Latn-RS"/>
-        </w:rPr>
-        <w:t xml:space="preserve">Korisnik unese lozinku koja </w:t>
-      </w:r>
-      <w:r>
-        <w:rPr>
-          <w:lang w:val="sr-Latn-RS"/>
-        </w:rPr>
-        <w:t>se ne poklapa sa formom lozinke (na primer: lozinka mora da ima minimum 6 simbola, bar jedan broj i jedno veliko slovo).</w:t>
-      </w:r>
-    </w:p>
-    <w:p>
-      <w:pPr>
-        <w:pStyle w:val="ListParagraph"/>
-        <w:numPr>
-          <w:ilvl w:val="0"/>
-          <w:numId w:val="5"/>
-        </w:numPr>
-        <w:jc w:val="both"/>
-        <w:rPr>
-          <w:lang w:val="sr-Latn-RS"/>
-        </w:rPr>
-      </w:pPr>
-      <w:r>
-        <w:rPr>
-          <w:lang w:val="sr-Latn-RS"/>
-        </w:rPr>
-        <w:t>Pritiskom na dugme „</w:t>
-      </w:r>
-      <w:r>
-        <w:rPr>
-          <w:lang w:val="sr-Latn-RS"/>
-        </w:rPr>
-        <w:t>Registruj</w:t>
-      </w:r>
-      <w:r>
-        <w:rPr>
-          <w:lang w:val="sr-Latn-RS"/>
-        </w:rPr>
-        <w:t xml:space="preserve"> se“ ispisaće se poruka o grešci: „Potrebno je da unesete lozinku</w:t>
-      </w:r>
-      <w:r>
-        <w:rPr>
-          <w:lang w:val="sr-Latn-RS"/>
-        </w:rPr>
-        <w:t xml:space="preserve"> u ispravnom formatu</w:t>
-      </w:r>
-      <w:r>
-        <w:rPr>
-          <w:lang w:val="sr-Latn-RS"/>
-        </w:rPr>
-        <w:t>“.</w:t>
-      </w:r>
-      <w:r>
-        <w:rPr>
-          <w:lang w:val="sr-Latn-RS"/>
-        </w:rPr>
-        <w:t xml:space="preserve"> Format lozinke se vidi kada se pređe mišem preko polja za unos lozinke.</w:t>
-      </w:r>
-    </w:p>
-    <w:p>
-      <w:pPr>
-        <w:pStyle w:val="Heading3"/>
-        <w:numPr>
-          <w:ilvl w:val="2"/>
-          <w:numId w:val="1"/>
-        </w:numPr>
-        <w:jc w:val="both"/>
-        <w:rPr>
-          <w:rFonts w:asciiTheme="minorHAnsi" w:hAnsiTheme="minorHAnsi" w:cstheme="minorHAnsi"/>
-          <w:color w:val="auto"/>
-          <w:lang w:val="sr-Latn-RS"/>
-        </w:rPr>
-      </w:pPr>
+      <w:bookmarkStart w:id="0" w:name="_GoBack"/>
+      <w:bookmarkEnd w:id="0"/>
       <w:r>
         <w:rPr>
           <w:rFonts w:asciiTheme="minorHAnsi" w:hAnsiTheme="minorHAnsi" w:cstheme="minorHAnsi"/>
